--- a/Day1.docx
+++ b/Day1.docx
@@ -1540,27 +1540,40 @@
             </w:pPr>
             <w:r>
               <w:rPr>
-                <w:b w:val="1"/>
-                <w:color w:val="00b050"/>
-                <w:rtl w:val="0"/>
-              </w:rPr>
-              <w:t xml:space="preserve"> create table student_courses</w:t>
-            </w:r>
-          </w:p>
-          <w:p>
-            <w:pPr>
-              <w:rPr>
-                <w:b w:val="1"/>
-                <w:color w:val="00b050"/>
-              </w:rPr>
-            </w:pPr>
-            <w:r>
-              <w:rPr>
-                <w:b w:val="1"/>
-                <w:color w:val="00b050"/>
-                <w:rtl w:val="0"/>
-              </w:rPr>
-              <w:t xml:space="preserve">    -&gt; (course_id int,</w:t>
+                <w:rtl w:val="0"/>
+              </w:rPr>
+            </w:r>
+          </w:p>
+          <w:p>
+            <w:pPr>
+              <w:rPr>
+                <w:b w:val="1"/>
+                <w:color w:val="00b050"/>
+              </w:rPr>
+            </w:pPr>
+            <w:r>
+              <w:rPr>
+                <w:b w:val="1"/>
+                <w:color w:val="00b050"/>
+                <w:rtl w:val="0"/>
+              </w:rPr>
+              <w:t xml:space="preserve">    create table student_courses</w:t>
+            </w:r>
+          </w:p>
+          <w:p>
+            <w:pPr>
+              <w:rPr>
+                <w:b w:val="1"/>
+                <w:color w:val="00b050"/>
+              </w:rPr>
+            </w:pPr>
+            <w:r>
+              <w:rPr>
+                <w:b w:val="1"/>
+                <w:color w:val="00b050"/>
+                <w:rtl w:val="0"/>
+              </w:rPr>
+              <w:t xml:space="preserve">    -&gt; (course_id int ,</w:t>
             </w:r>
           </w:p>
           <w:p>
@@ -1608,7 +1621,191 @@
                 <w:color w:val="00b050"/>
                 <w:rtl w:val="0"/>
               </w:rPr>
-              <w:t xml:space="preserve">    -&gt; reg_date date);</w:t>
+              <w:t xml:space="preserve">    -&gt; reg_date date );</w:t>
+            </w:r>
+          </w:p>
+          <w:p>
+            <w:pPr>
+              <w:rPr>
+                <w:b w:val="1"/>
+                <w:color w:val="00b050"/>
+              </w:rPr>
+            </w:pPr>
+            <w:r>
+              <w:rPr>
+                <w:rtl w:val="0"/>
+              </w:rPr>
+            </w:r>
+          </w:p>
+          <w:p>
+            <w:pPr>
+              <w:rPr>
+                <w:b w:val="1"/>
+                <w:color w:val="00b050"/>
+              </w:rPr>
+            </w:pPr>
+            <w:r>
+              <w:rPr>
+                <w:b w:val="1"/>
+                <w:color w:val="00b050"/>
+                <w:rtl w:val="0"/>
+              </w:rPr>
+              <w:t xml:space="preserve"> alter table student_courses add foreign key(student_id) references students(student_id) ON DELETE CASCADE;</w:t>
+            </w:r>
+          </w:p>
+          <w:p>
+            <w:pPr>
+              <w:rPr>
+                <w:b w:val="1"/>
+                <w:color w:val="00b050"/>
+              </w:rPr>
+            </w:pPr>
+            <w:r>
+              <w:rPr>
+                <w:rtl w:val="0"/>
+              </w:rPr>
+            </w:r>
+          </w:p>
+          <w:p>
+            <w:pPr>
+              <w:rPr>
+                <w:b w:val="1"/>
+                <w:color w:val="00b050"/>
+              </w:rPr>
+            </w:pPr>
+            <w:r>
+              <w:rPr>
+                <w:b w:val="1"/>
+                <w:color w:val="00b050"/>
+                <w:rtl w:val="0"/>
+              </w:rPr>
+              <w:t xml:space="preserve">alter table student_courses add foreign key(course_id) references courses(course_id) ON DELETE CASCADE;</w:t>
+            </w:r>
+          </w:p>
+          <w:p>
+            <w:pPr>
+              <w:rPr>
+                <w:b w:val="1"/>
+                <w:color w:val="00b050"/>
+              </w:rPr>
+            </w:pPr>
+            <w:r>
+              <w:rPr>
+                <w:rtl w:val="0"/>
+              </w:rPr>
+            </w:r>
+          </w:p>
+          <w:p>
+            <w:pPr>
+              <w:rPr>
+                <w:b w:val="1"/>
+                <w:color w:val="00b050"/>
+              </w:rPr>
+            </w:pPr>
+            <w:r>
+              <w:rPr>
+                <w:b w:val="1"/>
+                <w:color w:val="00b050"/>
+                <w:rtl w:val="0"/>
+              </w:rPr>
+              <w:t xml:space="preserve"> desc student_courses;</w:t>
+            </w:r>
+          </w:p>
+          <w:p>
+            <w:pPr>
+              <w:rPr>
+                <w:b w:val="1"/>
+                <w:color w:val="00b050"/>
+              </w:rPr>
+            </w:pPr>
+            <w:r>
+              <w:rPr>
+                <w:rtl w:val="0"/>
+              </w:rPr>
+            </w:r>
+          </w:p>
+          <w:p>
+            <w:pPr>
+              <w:rPr>
+                <w:b w:val="1"/>
+                <w:color w:val="00b050"/>
+              </w:rPr>
+            </w:pPr>
+            <w:r>
+              <w:rPr>
+                <w:b w:val="1"/>
+                <w:color w:val="00b050"/>
+                <w:rtl w:val="0"/>
+              </w:rPr>
+              <w:t xml:space="preserve"> alter table student_courses add primary key(student_id , course_id);</w:t>
+            </w:r>
+          </w:p>
+          <w:p>
+            <w:pPr>
+              <w:rPr>
+                <w:b w:val="1"/>
+                <w:color w:val="00b050"/>
+              </w:rPr>
+            </w:pPr>
+            <w:r>
+              <w:rPr>
+                <w:rtl w:val="0"/>
+              </w:rPr>
+            </w:r>
+          </w:p>
+          <w:p>
+            <w:pPr>
+              <w:rPr>
+                <w:b w:val="1"/>
+                <w:color w:val="00b050"/>
+              </w:rPr>
+            </w:pPr>
+            <w:r>
+              <w:rPr>
+                <w:b w:val="1"/>
+                <w:color w:val="00b050"/>
+                <w:rtl w:val="0"/>
+              </w:rPr>
+              <w:t xml:space="preserve">show create table student_courses;</w:t>
+            </w:r>
+          </w:p>
+          <w:p>
+            <w:pPr>
+              <w:rPr>
+                <w:b w:val="1"/>
+                <w:color w:val="00b050"/>
+              </w:rPr>
+            </w:pPr>
+            <w:r>
+              <w:rPr>
+                <w:rtl w:val="0"/>
+              </w:rPr>
+            </w:r>
+          </w:p>
+          <w:p>
+            <w:pPr>
+              <w:rPr>
+                <w:b w:val="1"/>
+                <w:color w:val="00b050"/>
+              </w:rPr>
+            </w:pPr>
+            <w:r>
+              <w:rPr>
+                <w:rtl w:val="0"/>
+              </w:rPr>
+            </w:r>
+          </w:p>
+          <w:p>
+            <w:pPr>
+              <w:rPr>
+                <w:b w:val="1"/>
+                <w:color w:val="00b050"/>
+              </w:rPr>
+            </w:pPr>
+            <w:r>
+              <w:rPr>
+                <w:rtl w:val="0"/>
+              </w:rPr>
             </w:r>
           </w:p>
           <w:p>
@@ -2615,12 +2812,12 @@
           <wp:inline distB="0" distT="0" distL="0" distR="0">
             <wp:extent cx="3496178" cy="1390850"/>
             <wp:effectExtent b="0" l="0" r="0" t="0"/>
-            <wp:docPr id="2" name="image1.png"/>
+            <wp:docPr id="2" name="image3.png"/>
             <a:graphic>
               <a:graphicData uri="http://schemas.openxmlformats.org/drawingml/2006/picture">
                 <pic:pic>
                   <pic:nvPicPr>
-                    <pic:cNvPr id="0" name="image1.png"/>
+                    <pic:cNvPr id="0" name="image3.png"/>
                     <pic:cNvPicPr preferRelativeResize="0"/>
                   </pic:nvPicPr>
                   <pic:blipFill>
@@ -2652,12 +2849,12 @@
           <wp:inline distB="0" distT="0" distL="0" distR="0">
             <wp:extent cx="5274310" cy="1565910"/>
             <wp:effectExtent b="0" l="0" r="0" t="0"/>
-            <wp:docPr id="4" name="image2.png"/>
+            <wp:docPr id="4" name="image1.png"/>
             <a:graphic>
               <a:graphicData uri="http://schemas.openxmlformats.org/drawingml/2006/picture">
                 <pic:pic>
                   <pic:nvPicPr>
-                    <pic:cNvPr id="0" name="image2.png"/>
+                    <pic:cNvPr id="0" name="image1.png"/>
                     <pic:cNvPicPr preferRelativeResize="0"/>
                   </pic:nvPicPr>
                   <pic:blipFill>
@@ -2689,12 +2886,12 @@
           <wp:inline distB="0" distT="0" distL="0" distR="0">
             <wp:extent cx="4077286" cy="1676641"/>
             <wp:effectExtent b="0" l="0" r="0" t="0"/>
-            <wp:docPr id="3" name="image3.png"/>
+            <wp:docPr id="3" name="image2.png"/>
             <a:graphic>
               <a:graphicData uri="http://schemas.openxmlformats.org/drawingml/2006/picture">
                 <pic:pic>
                   <pic:nvPicPr>
-                    <pic:cNvPr id="0" name="image3.png"/>
+                    <pic:cNvPr id="0" name="image2.png"/>
                     <pic:cNvPicPr preferRelativeResize="0"/>
                   </pic:nvPicPr>
                   <pic:blipFill>
